--- a/Documentation/User Manual.docx
+++ b/Documentation/User Manual.docx
@@ -34,7 +34,6 @@
           <w:szCs w:val="56"/>
         </w:rPr>
       </w:pPr>
-      <w:proofErr w:type="spellStart"/>
       <w:r>
         <w:rPr>
           <w:b/>
@@ -42,17 +41,7 @@
           <w:sz w:val="56"/>
           <w:szCs w:val="56"/>
         </w:rPr>
-        <w:t>Washkewicz</w:t>
-      </w:r>
-      <w:proofErr w:type="spellEnd"/>
-      <w:r>
-        <w:rPr>
-          <w:b/>
-          <w:bCs/>
-          <w:sz w:val="56"/>
-          <w:szCs w:val="56"/>
-        </w:rPr>
-        <w:t xml:space="preserve"> College of Engineering</w:t>
+        <w:t>Washkewicz College of Engineering</w:t>
       </w:r>
     </w:p>
     <w:p>
@@ -168,19 +157,19 @@
           <w:sz w:val="52"/>
           <w:szCs w:val="52"/>
         </w:rPr>
-        <w:t xml:space="preserve">634 Object oriented Software </w:t>
-      </w:r>
-      <w:proofErr w:type="spellStart"/>
-      <w:r>
+        <w:t>634 Object oriented Software Engg.</w:t>
+      </w:r>
+    </w:p>
+    <w:p>
+      <w:pPr>
+        <w:jc w:val="center"/>
         <w:rPr>
           <w:b/>
           <w:bCs/>
           <w:sz w:val="52"/>
           <w:szCs w:val="52"/>
         </w:rPr>
-        <w:t>Engg</w:t>
-      </w:r>
-      <w:proofErr w:type="spellEnd"/>
+      </w:pPr>
       <w:r>
         <w:rPr>
           <w:b/>
@@ -188,59 +177,8 @@
           <w:sz w:val="52"/>
           <w:szCs w:val="52"/>
         </w:rPr>
-        <w:t>.</w:t>
-      </w:r>
-    </w:p>
-    <w:p>
-      <w:pPr>
-        <w:jc w:val="center"/>
-        <w:rPr>
-          <w:b/>
-          <w:bCs/>
-          <w:sz w:val="52"/>
-          <w:szCs w:val="52"/>
-        </w:rPr>
-      </w:pPr>
-      <w:r>
-        <w:rPr>
-          <w:b/>
-          <w:bCs/>
-          <w:sz w:val="52"/>
-          <w:szCs w:val="52"/>
-        </w:rPr>
-        <w:t xml:space="preserve">Prof. </w:t>
-      </w:r>
-      <w:proofErr w:type="spellStart"/>
-      <w:r>
-        <w:rPr>
-          <w:b/>
-          <w:bCs/>
-          <w:sz w:val="52"/>
-          <w:szCs w:val="52"/>
-        </w:rPr>
-        <w:t>Weidong</w:t>
-      </w:r>
-      <w:proofErr w:type="spellEnd"/>
-      <w:r>
-        <w:rPr>
-          <w:b/>
-          <w:bCs/>
-          <w:sz w:val="52"/>
-          <w:szCs w:val="52"/>
-        </w:rPr>
-        <w:t xml:space="preserve"> </w:t>
-      </w:r>
-      <w:proofErr w:type="spellStart"/>
-      <w:r>
-        <w:rPr>
-          <w:b/>
-          <w:bCs/>
-          <w:sz w:val="52"/>
-          <w:szCs w:val="52"/>
-        </w:rPr>
-        <w:t>Xiong</w:t>
-      </w:r>
-      <w:proofErr w:type="spellEnd"/>
+        <w:t>Prof. Weidong Xiong</w:t>
+      </w:r>
     </w:p>
     <w:p>
       <w:pPr>
@@ -341,13 +279,8 @@
           <w:numId w:val="1"/>
         </w:numPr>
       </w:pPr>
-      <w:proofErr w:type="spellStart"/>
-      <w:r>
-        <w:t>Xampp</w:t>
-      </w:r>
-      <w:proofErr w:type="spellEnd"/>
-      <w:r>
-        <w:t xml:space="preserve"> Server</w:t>
+      <w:r>
+        <w:t>Xampp Server</w:t>
       </w:r>
     </w:p>
     <w:p>
@@ -377,11 +310,9 @@
     <w:p/>
     <w:p/>
     <w:p>
-      <w:proofErr w:type="spellStart"/>
       <w:r>
         <w:t>Xampp</w:t>
       </w:r>
-      <w:proofErr w:type="spellEnd"/>
     </w:p>
     <w:p>
       <w:r>
@@ -484,11 +415,9 @@
     </w:p>
     <w:p/>
     <w:p>
-      <w:proofErr w:type="spellStart"/>
       <w:r>
         <w:t>Ecilpse</w:t>
       </w:r>
-      <w:proofErr w:type="spellEnd"/>
     </w:p>
     <w:p>
       <w:r>
@@ -611,7 +540,71 @@
           <w:noProof/>
         </w:rPr>
         <w:drawing>
-          <wp:inline distT="0" distB="0" distL="0" distR="0" wp14:anchorId="0FD93F6B" wp14:editId="5AFF00AE">
+          <wp:inline distT="0" distB="0" distL="0" distR="0" wp14:anchorId="219C89B7" wp14:editId="18E20DBA">
+            <wp:extent cx="5943600" cy="3343275"/>
+            <wp:effectExtent l="0" t="0" r="0" b="9525"/>
+            <wp:docPr id="8" name="Picture 8" descr="A screenshot of a computer&#10;&#10;Description automatically generated"/>
+            <wp:cNvGraphicFramePr>
+              <a:graphicFrameLocks xmlns:a="http://schemas.openxmlformats.org/drawingml/2006/main" noChangeAspect="1"/>
+            </wp:cNvGraphicFramePr>
+            <a:graphic xmlns:a="http://schemas.openxmlformats.org/drawingml/2006/main">
+              <a:graphicData uri="http://schemas.openxmlformats.org/drawingml/2006/picture">
+                <pic:pic xmlns:pic="http://schemas.openxmlformats.org/drawingml/2006/picture">
+                  <pic:nvPicPr>
+                    <pic:cNvPr id="8" name="Picture 8" descr="A screenshot of a computer&#10;&#10;Description automatically generated"/>
+                    <pic:cNvPicPr>
+                      <a:picLocks noChangeAspect="1" noChangeArrowheads="1"/>
+                    </pic:cNvPicPr>
+                  </pic:nvPicPr>
+                  <pic:blipFill>
+                    <a:blip r:embed="rId10" cstate="print">
+                      <a:extLst>
+                        <a:ext uri="{28A0092B-C50C-407E-A947-70E740481C1C}">
+                          <a14:useLocalDpi xmlns:a14="http://schemas.microsoft.com/office/drawing/2010/main" val="0"/>
+                        </a:ext>
+                      </a:extLst>
+                    </a:blip>
+                    <a:srcRect/>
+                    <a:stretch>
+                      <a:fillRect/>
+                    </a:stretch>
+                  </pic:blipFill>
+                  <pic:spPr bwMode="auto">
+                    <a:xfrm>
+                      <a:off x="0" y="0"/>
+                      <a:ext cx="5943600" cy="3343275"/>
+                    </a:xfrm>
+                    <a:prstGeom prst="rect">
+                      <a:avLst/>
+                    </a:prstGeom>
+                    <a:noFill/>
+                    <a:ln>
+                      <a:noFill/>
+                    </a:ln>
+                  </pic:spPr>
+                </pic:pic>
+              </a:graphicData>
+            </a:graphic>
+          </wp:inline>
+        </w:drawing>
+      </w:r>
+    </w:p>
+    <w:p/>
+    <w:p/>
+    <w:p/>
+    <w:p>
+      <w:r>
+        <w:lastRenderedPageBreak/>
+        <w:t>Step:3 To execute the code, open Xampp and START My SQL and Apache.</w:t>
+      </w:r>
+    </w:p>
+    <w:p>
+      <w:r>
+        <w:rPr>
+          <w:noProof/>
+        </w:rPr>
+        <w:drawing>
+          <wp:inline distT="0" distB="0" distL="0" distR="0" wp14:anchorId="1AD4A1A1" wp14:editId="6A494ECA">
             <wp:extent cx="4476750" cy="2911322"/>
             <wp:effectExtent l="0" t="0" r="0" b="3810"/>
             <wp:docPr id="6" name="Picture 6" descr="Graphical user interface, application&#10;&#10;Description automatically generated"/>
@@ -626,7 +619,7 @@
                     <pic:cNvPicPr/>
                   </pic:nvPicPr>
                   <pic:blipFill>
-                    <a:blip r:embed="rId10"/>
+                    <a:blip r:embed="rId11"/>
                     <a:stretch>
                       <a:fillRect/>
                     </a:stretch>
@@ -647,57 +640,10 @@
         </w:drawing>
       </w:r>
     </w:p>
-    <w:p>
-      <w:r>
-        <w:t xml:space="preserve">Step:3 To execute the code, open </w:t>
-      </w:r>
-      <w:proofErr w:type="spellStart"/>
-      <w:r>
-        <w:t>Xampp</w:t>
-      </w:r>
-      <w:proofErr w:type="spellEnd"/>
-      <w:r>
-        <w:t xml:space="preserve"> and START My SQL and Apache.</w:t>
-      </w:r>
-    </w:p>
-    <w:p/>
-    <w:p>
-      <w:r>
-        <w:t xml:space="preserve">Step:4 After the </w:t>
-      </w:r>
-      <w:proofErr w:type="spellStart"/>
-      <w:r>
-        <w:t>Xampp</w:t>
-      </w:r>
-      <w:proofErr w:type="spellEnd"/>
-      <w:r>
-        <w:t xml:space="preserve"> server runs, open eclipse and execute the back-end application.</w:t>
-      </w:r>
-    </w:p>
-    <w:p/>
-    <w:p/>
-    <w:p/>
-    <w:p>
-      <w:r>
-        <w:t xml:space="preserve">Step:5 Open the VS code and type </w:t>
-      </w:r>
-      <w:proofErr w:type="spellStart"/>
-      <w:r>
-        <w:t>npm</w:t>
-      </w:r>
-      <w:proofErr w:type="spellEnd"/>
-      <w:r>
-        <w:t xml:space="preserve"> Start in the terminal to execute the </w:t>
-      </w:r>
-      <w:proofErr w:type="spellStart"/>
-      <w:proofErr w:type="gramStart"/>
-      <w:r>
-        <w:t>project.The</w:t>
-      </w:r>
-      <w:proofErr w:type="spellEnd"/>
-      <w:proofErr w:type="gramEnd"/>
-      <w:r>
-        <w:t xml:space="preserve"> log-in should open in the browser.</w:t>
+    <w:p/>
+    <w:p>
+      <w:r>
+        <w:t>Step:4 After the Xampp server runs, open eclipse and execute the back-end application.</w:t>
       </w:r>
     </w:p>
     <w:p>
@@ -705,6 +651,70 @@
         <w:rPr>
           <w:noProof/>
         </w:rPr>
+        <w:drawing>
+          <wp:inline distT="0" distB="0" distL="0" distR="0" wp14:anchorId="674867FC" wp14:editId="0E6A02F2">
+            <wp:extent cx="4321834" cy="2431032"/>
+            <wp:effectExtent l="0" t="0" r="2540" b="7620"/>
+            <wp:docPr id="5" name="Picture 5" descr="Graphical user interface, text&#10;&#10;Description automatically generated with medium confidence"/>
+            <wp:cNvGraphicFramePr>
+              <a:graphicFrameLocks xmlns:a="http://schemas.openxmlformats.org/drawingml/2006/main" noChangeAspect="1"/>
+            </wp:cNvGraphicFramePr>
+            <a:graphic xmlns:a="http://schemas.openxmlformats.org/drawingml/2006/main">
+              <a:graphicData uri="http://schemas.openxmlformats.org/drawingml/2006/picture">
+                <pic:pic xmlns:pic="http://schemas.openxmlformats.org/drawingml/2006/picture">
+                  <pic:nvPicPr>
+                    <pic:cNvPr id="5" name="Picture 5" descr="Graphical user interface, text&#10;&#10;Description automatically generated with medium confidence"/>
+                    <pic:cNvPicPr>
+                      <a:picLocks noChangeAspect="1" noChangeArrowheads="1"/>
+                    </pic:cNvPicPr>
+                  </pic:nvPicPr>
+                  <pic:blipFill>
+                    <a:blip r:embed="rId12" cstate="print">
+                      <a:extLst>
+                        <a:ext uri="{28A0092B-C50C-407E-A947-70E740481C1C}">
+                          <a14:useLocalDpi xmlns:a14="http://schemas.microsoft.com/office/drawing/2010/main" val="0"/>
+                        </a:ext>
+                      </a:extLst>
+                    </a:blip>
+                    <a:srcRect/>
+                    <a:stretch>
+                      <a:fillRect/>
+                    </a:stretch>
+                  </pic:blipFill>
+                  <pic:spPr bwMode="auto">
+                    <a:xfrm>
+                      <a:off x="0" y="0"/>
+                      <a:ext cx="4327952" cy="2434473"/>
+                    </a:xfrm>
+                    <a:prstGeom prst="rect">
+                      <a:avLst/>
+                    </a:prstGeom>
+                    <a:noFill/>
+                    <a:ln>
+                      <a:noFill/>
+                    </a:ln>
+                  </pic:spPr>
+                </pic:pic>
+              </a:graphicData>
+            </a:graphic>
+          </wp:inline>
+        </w:drawing>
+      </w:r>
+    </w:p>
+    <w:p/>
+    <w:p/>
+    <w:p/>
+    <w:p>
+      <w:r>
+        <w:t>Step:5 Open the VS code and type npm Start in the terminal to execute the project.The log-in should open in the browser.</w:t>
+      </w:r>
+    </w:p>
+    <w:p>
+      <w:r>
+        <w:rPr>
+          <w:noProof/>
+        </w:rPr>
+        <w:lastRenderedPageBreak/>
         <w:drawing>
           <wp:inline distT="0" distB="0" distL="0" distR="0" wp14:anchorId="1429DD8F" wp14:editId="003EC99A">
             <wp:extent cx="4610100" cy="2277468"/>
@@ -723,7 +733,7 @@
                     </pic:cNvPicPr>
                   </pic:nvPicPr>
                   <pic:blipFill>
-                    <a:blip r:embed="rId11" cstate="print">
+                    <a:blip r:embed="rId13" cstate="print">
                       <a:extLst>
                         <a:ext uri="{28A0092B-C50C-407E-A947-70E740481C1C}">
                           <a14:useLocalDpi xmlns:a14="http://schemas.microsoft.com/office/drawing/2010/main" val="0"/>
@@ -739,6 +749,61 @@
                     <a:xfrm>
                       <a:off x="0" y="0"/>
                       <a:ext cx="4629898" cy="2287249"/>
+                    </a:xfrm>
+                    <a:prstGeom prst="rect">
+                      <a:avLst/>
+                    </a:prstGeom>
+                    <a:noFill/>
+                    <a:ln>
+                      <a:noFill/>
+                    </a:ln>
+                  </pic:spPr>
+                </pic:pic>
+              </a:graphicData>
+            </a:graphic>
+          </wp:inline>
+        </w:drawing>
+      </w:r>
+    </w:p>
+    <w:p>
+      <w:r>
+        <w:rPr>
+          <w:noProof/>
+        </w:rPr>
+        <w:drawing>
+          <wp:inline distT="0" distB="0" distL="0" distR="0" wp14:anchorId="405B823E" wp14:editId="323A7E3A">
+            <wp:extent cx="5943600" cy="3038475"/>
+            <wp:effectExtent l="0" t="0" r="0" b="9525"/>
+            <wp:docPr id="9" name="Picture 9" descr="Graphical user interface&#10;&#10;Description automatically generated"/>
+            <wp:cNvGraphicFramePr>
+              <a:graphicFrameLocks xmlns:a="http://schemas.openxmlformats.org/drawingml/2006/main" noChangeAspect="1"/>
+            </wp:cNvGraphicFramePr>
+            <a:graphic xmlns:a="http://schemas.openxmlformats.org/drawingml/2006/main">
+              <a:graphicData uri="http://schemas.openxmlformats.org/drawingml/2006/picture">
+                <pic:pic xmlns:pic="http://schemas.openxmlformats.org/drawingml/2006/picture">
+                  <pic:nvPicPr>
+                    <pic:cNvPr id="9" name="Picture 9" descr="Graphical user interface&#10;&#10;Description automatically generated"/>
+                    <pic:cNvPicPr>
+                      <a:picLocks noChangeAspect="1" noChangeArrowheads="1"/>
+                    </pic:cNvPicPr>
+                  </pic:nvPicPr>
+                  <pic:blipFill>
+                    <a:blip r:embed="rId14" cstate="print">
+                      <a:extLst>
+                        <a:ext uri="{28A0092B-C50C-407E-A947-70E740481C1C}">
+                          <a14:useLocalDpi xmlns:a14="http://schemas.microsoft.com/office/drawing/2010/main" val="0"/>
+                        </a:ext>
+                      </a:extLst>
+                    </a:blip>
+                    <a:srcRect/>
+                    <a:stretch>
+                      <a:fillRect/>
+                    </a:stretch>
+                  </pic:blipFill>
+                  <pic:spPr bwMode="auto">
+                    <a:xfrm>
+                      <a:off x="0" y="0"/>
+                      <a:ext cx="5943600" cy="3038475"/>
                     </a:xfrm>
                     <a:prstGeom prst="rect">
                       <a:avLst/>
